--- a/TEMP/input/p108v_TC_+MHS_+/tcn_p108v.docx
+++ b/TEMP/input/p108v_TC_+MHS_+/tcn_p108v.docx
@@ -6353,36 +6353,14 @@
     <w:rPrDefault>
       <w:rPr>
         <w:rFonts w:ascii="Arial" w:cs="Arial" w:eastAsia="Arial" w:hAnsi="Arial"/>
-        <w:b w:val="0"/>
-        <w:i w:val="0"/>
-        <w:smallCaps w:val="0"/>
-        <w:strike w:val="0"/>
-        <w:color w:val="000000"/>
         <w:sz w:val="22"/>
         <w:szCs w:val="22"/>
-        <w:u w:val="none"/>
-        <w:shd w:fill="auto" w:val="clear"/>
-        <w:vertAlign w:val="baseline"/>
         <w:lang w:val="en"/>
       </w:rPr>
     </w:rPrDefault>
     <w:pPrDefault>
       <w:pPr>
-        <w:keepNext w:val="0"/>
-        <w:keepLines w:val="0"/>
-        <w:widowControl w:val="1"/>
-        <w:pBdr>
-          <w:top w:space="0" w:sz="0" w:val="nil"/>
-          <w:left w:space="0" w:sz="0" w:val="nil"/>
-          <w:bottom w:space="0" w:sz="0" w:val="nil"/>
-          <w:right w:space="0" w:sz="0" w:val="nil"/>
-          <w:between w:space="0" w:sz="0" w:val="nil"/>
-        </w:pBdr>
-        <w:shd w:fill="auto" w:val="clear"/>
-        <w:spacing w:after="0" w:before="0" w:line="276" w:lineRule="auto"/>
-        <w:ind w:left="0" w:right="0" w:firstLine="0"/>
-        <w:contextualSpacing w:val="0"/>
-        <w:jc w:val="left"/>
+        <w:spacing w:line="276" w:lineRule="auto"/>
       </w:pPr>
     </w:pPrDefault>
   </w:docDefaults>

--- a/TEMP/input/p108v_TC_+MHS_+/tcn_p108v.docx
+++ b/TEMP/input/p108v_TC_+MHS_+/tcn_p108v.docx
@@ -25,7 +25,7 @@
           <w:szCs w:val="18"/>
           <w:rtl w:val="0"/>
         </w:rPr>
-        <w:t xml:space="preserve">&lt;page&gt;</w:t>
+        <w:t xml:space="preserve">sio&lt;page&gt;</w:t>
       </w:r>
       <w:r>
         <w:rPr>

--- a/TEMP/input/p108v_TC_+MHS_+/tcn_p108v.docx
+++ b/TEMP/input/p108v_TC_+MHS_+/tcn_p108v.docx
@@ -3246,7 +3246,7 @@
         <w:rPr>
           <w:rtl w:val="0"/>
         </w:rPr>
-        <w:t xml:space="preserve">asses long temps</w:t>
+        <w:t xml:space="preserve">assés long temps</w:t>
       </w:r>
       <w:r>
         <w:rPr>

--- a/TEMP/input/p108v_TC_+MHS_+/tcn_p108v.docx
+++ b/TEMP/input/p108v_TC_+MHS_+/tcn_p108v.docx
@@ -198,23 +198,7 @@
           <w:szCs w:val="18"/>
           <w:rtl w:val="0"/>
         </w:rPr>
-        <w:t xml:space="preserve">&lt;id&gt;</w:t>
-      </w:r>
-      <w:r>
-        <w:rPr>
-          <w:rtl w:val="0"/>
-        </w:rPr>
-        <w:t xml:space="preserve">p108r_2</w:t>
-      </w:r>
-      <w:r>
-        <w:rPr>
-          <w:rFonts w:ascii="Courier New" w:cs="Courier New" w:eastAsia="Courier New" w:hAnsi="Courier New"/>
-          <w:color w:val="7f6000"/>
-          <w:sz w:val="18"/>
-          <w:szCs w:val="18"/>
-          <w:rtl w:val="0"/>
-        </w:rPr>
-        <w:t xml:space="preserve">&lt;/id&gt;</w:t>
+        <w:t xml:space="preserve">&lt;id&gt;p108r_2&lt;/id&gt;</w:t>
       </w:r>
       <w:r>
         <w:rPr>

--- a/TEMP/input/p108v_TC_+MHS_+/tcn_p108v.docx
+++ b/TEMP/input/p108v_TC_+MHS_+/tcn_p108v.docx
@@ -25,7 +25,7 @@
           <w:szCs w:val="18"/>
           <w:rtl w:val="0"/>
         </w:rPr>
-        <w:t xml:space="preserve">sio&lt;page&gt;</w:t>
+        <w:t xml:space="preserve">&lt;page&gt;</w:t>
       </w:r>
       <w:r>
         <w:rPr>
@@ -293,29 +293,9 @@
       </w:r>
       <w:r>
         <w:rPr>
-          <w:rFonts w:ascii="Courier New" w:cs="Courier New" w:eastAsia="Courier New" w:hAnsi="Courier New"/>
-          <w:color w:val="7f6000"/>
-          <w:sz w:val="18"/>
-          <w:szCs w:val="18"/>
-          <w:rtl w:val="0"/>
-        </w:rPr>
-        <w:t xml:space="preserve">&lt;add&gt;</w:t>
-      </w:r>
-      <w:r>
-        <w:rPr>
           <w:rtl w:val="0"/>
         </w:rPr>
         <w:t xml:space="preserve">b</w:t>
-      </w:r>
-      <w:r>
-        <w:rPr>
-          <w:rFonts w:ascii="Courier New" w:cs="Courier New" w:eastAsia="Courier New" w:hAnsi="Courier New"/>
-          <w:color w:val="7f6000"/>
-          <w:sz w:val="18"/>
-          <w:szCs w:val="18"/>
-          <w:rtl w:val="0"/>
-        </w:rPr>
-        <w:t xml:space="preserve">&lt;/add&gt;</w:t>
       </w:r>
       <w:r>
         <w:rPr>

--- a/TEMP/input/p108v_TC_+MHS_+/tcn_p108v.docx
+++ b/TEMP/input/p108v_TC_+MHS_+/tcn_p108v.docx
@@ -6300,7 +6300,7 @@
     </w:p>
     <w:sectPr>
       <w:pgSz w:h="15840" w:w="12240"/>
-      <w:pgMar w:bottom="1440" w:top="1440" w:left="1440" w:right="1440" w:header="0"/>
+      <w:pgMar w:bottom="1440" w:top="1440" w:left="1440" w:right="1440" w:header="0" w:footer="720"/>
       <w:pgNumType w:start="1"/>
     </w:sectPr>
   </w:body>

--- a/TEMP/input/p108v_TC_+MHS_+/tcn_p108v.docx
+++ b/TEMP/input/p108v_TC_+MHS_+/tcn_p108v.docx
@@ -12,7 +12,6 @@
           <w:between w:space="0" w:sz="0" w:val="nil"/>
         </w:pBdr>
         <w:shd w:fill="auto" w:val="clear"/>
-        <w:contextualSpacing w:val="0"/>
         <w:rPr>
           <w:color w:val="000000"/>
         </w:rPr>
@@ -62,7 +61,6 @@
           <w:between w:space="0" w:sz="0" w:val="nil"/>
         </w:pBdr>
         <w:shd w:fill="auto" w:val="clear"/>
-        <w:contextualSpacing w:val="0"/>
         <w:rPr>
           <w:color w:val="000000"/>
         </w:rPr>
@@ -110,7 +108,6 @@
           <w:between w:space="0" w:sz="0" w:val="nil"/>
         </w:pBdr>
         <w:shd w:fill="auto" w:val="clear"/>
-        <w:contextualSpacing w:val="0"/>
         <w:rPr/>
       </w:pPr>
       <w:r>
@@ -129,7 +126,6 @@
           <w:between w:space="0" w:sz="0" w:val="nil"/>
         </w:pBdr>
         <w:shd w:fill="auto" w:val="clear"/>
-        <w:contextualSpacing w:val="0"/>
         <w:rPr/>
       </w:pPr>
       <w:r>
@@ -158,7 +154,6 @@
           <w:between w:space="0" w:sz="0" w:val="nil"/>
         </w:pBdr>
         <w:shd w:fill="auto" w:val="clear"/>
-        <w:contextualSpacing w:val="0"/>
         <w:rPr/>
       </w:pPr>
       <w:r>
@@ -187,7 +182,6 @@
           <w:between w:space="0" w:sz="0" w:val="nil"/>
         </w:pBdr>
         <w:shd w:fill="auto" w:val="clear"/>
-        <w:contextualSpacing w:val="0"/>
         <w:rPr/>
       </w:pPr>
       <w:r>
@@ -216,7 +210,6 @@
           <w:between w:space="0" w:sz="0" w:val="nil"/>
         </w:pBdr>
         <w:shd w:fill="auto" w:val="clear"/>
-        <w:contextualSpacing w:val="0"/>
         <w:rPr>
           <w:color w:val="000000"/>
         </w:rPr>
@@ -347,7 +340,6 @@
           <w:between w:space="0" w:sz="0" w:val="nil"/>
         </w:pBdr>
         <w:shd w:fill="auto" w:val="clear"/>
-        <w:contextualSpacing w:val="0"/>
         <w:rPr>
           <w:color w:val="000000"/>
         </w:rPr>
@@ -534,7 +526,6 @@
           <w:between w:space="0" w:sz="0" w:val="nil"/>
         </w:pBdr>
         <w:shd w:fill="auto" w:val="clear"/>
-        <w:contextualSpacing w:val="0"/>
         <w:rPr>
           <w:color w:val="000000"/>
         </w:rPr>
@@ -640,7 +631,6 @@
           <w:between w:space="0" w:sz="0" w:val="nil"/>
         </w:pBdr>
         <w:shd w:fill="auto" w:val="clear"/>
-        <w:contextualSpacing w:val="0"/>
         <w:rPr>
           <w:color w:val="000000"/>
         </w:rPr>
@@ -746,7 +736,6 @@
           <w:between w:space="0" w:sz="0" w:val="nil"/>
         </w:pBdr>
         <w:shd w:fill="auto" w:val="clear"/>
-        <w:contextualSpacing w:val="0"/>
         <w:rPr>
           <w:color w:val="000000"/>
         </w:rPr>
@@ -854,7 +843,6 @@
           <w:between w:space="0" w:sz="0" w:val="nil"/>
         </w:pBdr>
         <w:shd w:fill="auto" w:val="clear"/>
-        <w:contextualSpacing w:val="0"/>
         <w:rPr>
           <w:color w:val="000000"/>
         </w:rPr>
@@ -994,7 +982,6 @@
           <w:between w:space="0" w:sz="0" w:val="nil"/>
         </w:pBdr>
         <w:shd w:fill="auto" w:val="clear"/>
-        <w:contextualSpacing w:val="0"/>
         <w:rPr>
           <w:color w:val="000000"/>
         </w:rPr>
@@ -1102,7 +1089,6 @@
           <w:between w:space="0" w:sz="0" w:val="nil"/>
         </w:pBdr>
         <w:shd w:fill="auto" w:val="clear"/>
-        <w:contextualSpacing w:val="0"/>
         <w:rPr>
           <w:color w:val="000000"/>
         </w:rPr>
@@ -1208,7 +1194,6 @@
           <w:between w:space="0" w:sz="0" w:val="nil"/>
         </w:pBdr>
         <w:shd w:fill="auto" w:val="clear"/>
-        <w:contextualSpacing w:val="0"/>
         <w:rPr>
           <w:color w:val="000000"/>
         </w:rPr>
@@ -1259,7 +1244,6 @@
           <w:between w:space="0" w:sz="0" w:val="nil"/>
         </w:pBdr>
         <w:shd w:fill="auto" w:val="clear"/>
-        <w:contextualSpacing w:val="0"/>
         <w:rPr>
           <w:color w:val="000000"/>
         </w:rPr>
@@ -1348,7 +1332,6 @@
           <w:between w:space="0" w:sz="0" w:val="nil"/>
         </w:pBdr>
         <w:shd w:fill="auto" w:val="clear"/>
-        <w:contextualSpacing w:val="0"/>
         <w:rPr>
           <w:color w:val="000000"/>
         </w:rPr>
@@ -1527,7 +1510,6 @@
           <w:between w:space="0" w:sz="0" w:val="nil"/>
         </w:pBdr>
         <w:shd w:fill="auto" w:val="clear"/>
-        <w:contextualSpacing w:val="0"/>
         <w:rPr>
           <w:color w:val="000000"/>
         </w:rPr>
@@ -1565,7 +1547,6 @@
           <w:between w:space="0" w:sz="0" w:val="nil"/>
         </w:pBdr>
         <w:shd w:fill="auto" w:val="clear"/>
-        <w:contextualSpacing w:val="0"/>
         <w:rPr/>
       </w:pPr>
       <w:r>
@@ -1735,7 +1716,6 @@
           <w:between w:space="0" w:sz="0" w:val="nil"/>
         </w:pBdr>
         <w:shd w:fill="auto" w:val="clear"/>
-        <w:contextualSpacing w:val="0"/>
         <w:rPr>
           <w:color w:val="000000"/>
         </w:rPr>
@@ -1842,7 +1822,6 @@
           <w:between w:space="0" w:sz="0" w:val="nil"/>
         </w:pBdr>
         <w:shd w:fill="auto" w:val="clear"/>
-        <w:contextualSpacing w:val="0"/>
         <w:rPr>
           <w:color w:val="000000"/>
         </w:rPr>
@@ -1897,7 +1876,6 @@
           <w:between w:space="0" w:sz="0" w:val="nil"/>
         </w:pBdr>
         <w:shd w:fill="auto" w:val="clear"/>
-        <w:contextualSpacing w:val="0"/>
         <w:rPr>
           <w:color w:val="000000"/>
         </w:rPr>
@@ -1935,7 +1913,6 @@
           <w:between w:space="0" w:sz="0" w:val="nil"/>
         </w:pBdr>
         <w:shd w:fill="auto" w:val="clear"/>
-        <w:contextualSpacing w:val="0"/>
         <w:rPr>
           <w:color w:val="000000"/>
         </w:rPr>
@@ -2183,7 +2160,6 @@
           <w:between w:space="0" w:sz="0" w:val="nil"/>
         </w:pBdr>
         <w:shd w:fill="auto" w:val="clear"/>
-        <w:contextualSpacing w:val="0"/>
         <w:rPr>
           <w:color w:val="000000"/>
         </w:rPr>
@@ -2221,7 +2197,6 @@
           <w:between w:space="0" w:sz="0" w:val="nil"/>
         </w:pBdr>
         <w:shd w:fill="auto" w:val="clear"/>
-        <w:contextualSpacing w:val="0"/>
         <w:rPr>
           <w:color w:val="000000"/>
         </w:rPr>
@@ -2372,7 +2347,6 @@
           <w:between w:space="0" w:sz="0" w:val="nil"/>
         </w:pBdr>
         <w:shd w:fill="auto" w:val="clear"/>
-        <w:contextualSpacing w:val="0"/>
         <w:rPr>
           <w:color w:val="000000"/>
         </w:rPr>
@@ -2463,28 +2437,26 @@
           <w:between w:space="0" w:sz="0" w:val="nil"/>
         </w:pBdr>
         <w:shd w:fill="auto" w:val="clear"/>
-        <w:contextualSpacing w:val="0"/>
-        <w:rPr>
-          <w:color w:val="000000"/>
-        </w:rPr>
-      </w:pPr>
-      <w:r>
-        <w:rPr>
-          <w:rtl w:val="0"/>
-        </w:rPr>
-      </w:r>
-    </w:p>
-    <w:p>
-      <w:pPr>
-        <w:pBdr>
-          <w:top w:space="0" w:sz="0" w:val="nil"/>
-          <w:left w:space="0" w:sz="0" w:val="nil"/>
-          <w:bottom w:space="0" w:sz="0" w:val="nil"/>
-          <w:right w:space="0" w:sz="0" w:val="nil"/>
-          <w:between w:space="0" w:sz="0" w:val="nil"/>
-        </w:pBdr>
-        <w:shd w:fill="auto" w:val="clear"/>
-        <w:contextualSpacing w:val="0"/>
+        <w:rPr>
+          <w:color w:val="000000"/>
+        </w:rPr>
+      </w:pPr>
+      <w:r>
+        <w:rPr>
+          <w:rtl w:val="0"/>
+        </w:rPr>
+      </w:r>
+    </w:p>
+    <w:p>
+      <w:pPr>
+        <w:pBdr>
+          <w:top w:space="0" w:sz="0" w:val="nil"/>
+          <w:left w:space="0" w:sz="0" w:val="nil"/>
+          <w:bottom w:space="0" w:sz="0" w:val="nil"/>
+          <w:right w:space="0" w:sz="0" w:val="nil"/>
+          <w:between w:space="0" w:sz="0" w:val="nil"/>
+        </w:pBdr>
+        <w:shd w:fill="auto" w:val="clear"/>
         <w:rPr>
           <w:color w:val="000000"/>
         </w:rPr>
@@ -2781,7 +2753,6 @@
           <w:between w:space="0" w:sz="0" w:val="nil"/>
         </w:pBdr>
         <w:shd w:fill="auto" w:val="clear"/>
-        <w:contextualSpacing w:val="0"/>
         <w:rPr>
           <w:color w:val="000000"/>
         </w:rPr>
@@ -2898,7 +2869,6 @@
           <w:between w:space="0" w:sz="0" w:val="nil"/>
         </w:pBdr>
         <w:shd w:fill="auto" w:val="clear"/>
-        <w:contextualSpacing w:val="0"/>
         <w:rPr>
           <w:color w:val="000000"/>
         </w:rPr>
@@ -2936,7 +2906,6 @@
           <w:between w:space="0" w:sz="0" w:val="nil"/>
         </w:pBdr>
         <w:shd w:fill="auto" w:val="clear"/>
-        <w:contextualSpacing w:val="0"/>
         <w:rPr>
           <w:color w:val="000000"/>
         </w:rPr>
@@ -3069,7 +3038,6 @@
           <w:between w:space="0" w:sz="0" w:val="nil"/>
         </w:pBdr>
         <w:shd w:fill="auto" w:val="clear"/>
-        <w:contextualSpacing w:val="0"/>
         <w:rPr>
           <w:color w:val="000000"/>
         </w:rPr>
@@ -3168,7 +3136,6 @@
           <w:between w:space="0" w:sz="0" w:val="nil"/>
         </w:pBdr>
         <w:shd w:fill="auto" w:val="clear"/>
-        <w:contextualSpacing w:val="0"/>
         <w:rPr>
           <w:color w:val="000000"/>
         </w:rPr>
@@ -3355,7 +3322,6 @@
           <w:between w:space="0" w:sz="0" w:val="nil"/>
         </w:pBdr>
         <w:shd w:fill="auto" w:val="clear"/>
-        <w:contextualSpacing w:val="0"/>
         <w:rPr>
           <w:color w:val="000000"/>
         </w:rPr>
@@ -3393,7 +3359,6 @@
           <w:between w:space="0" w:sz="0" w:val="nil"/>
         </w:pBdr>
         <w:shd w:fill="auto" w:val="clear"/>
-        <w:contextualSpacing w:val="0"/>
         <w:rPr>
           <w:color w:val="000000"/>
         </w:rPr>
@@ -3492,7 +3457,6 @@
           <w:between w:space="0" w:sz="0" w:val="nil"/>
         </w:pBdr>
         <w:shd w:fill="auto" w:val="clear"/>
-        <w:contextualSpacing w:val="0"/>
         <w:rPr>
           <w:color w:val="000000"/>
         </w:rPr>
@@ -3520,7 +3484,6 @@
           <w:between w:space="0" w:sz="0" w:val="nil"/>
         </w:pBdr>
         <w:shd w:fill="auto" w:val="clear"/>
-        <w:contextualSpacing w:val="0"/>
         <w:rPr>
           <w:color w:val="000000"/>
         </w:rPr>
@@ -3631,7 +3594,6 @@
           <w:between w:space="0" w:sz="0" w:val="nil"/>
         </w:pBdr>
         <w:shd w:fill="auto" w:val="clear"/>
-        <w:contextualSpacing w:val="0"/>
         <w:rPr>
           <w:b w:val="0"/>
           <w:color w:val="000000"/>
@@ -3698,7 +3660,6 @@
           <w:between w:space="0" w:sz="0" w:val="nil"/>
         </w:pBdr>
         <w:shd w:fill="auto" w:val="clear"/>
-        <w:contextualSpacing w:val="0"/>
         <w:rPr>
           <w:color w:val="000000"/>
         </w:rPr>
@@ -3763,7 +3724,6 @@
           <w:between w:space="0" w:sz="0" w:val="nil"/>
         </w:pBdr>
         <w:shd w:fill="auto" w:val="clear"/>
-        <w:contextualSpacing w:val="0"/>
         <w:rPr>
           <w:color w:val="000000"/>
         </w:rPr>
@@ -3835,7 +3795,6 @@
           <w:between w:space="0" w:sz="0" w:val="nil"/>
         </w:pBdr>
         <w:shd w:fill="auto" w:val="clear"/>
-        <w:contextualSpacing w:val="0"/>
         <w:rPr>
           <w:color w:val="000000"/>
         </w:rPr>
@@ -3929,7 +3888,6 @@
           <w:between w:space="0" w:sz="0" w:val="nil"/>
         </w:pBdr>
         <w:shd w:fill="auto" w:val="clear"/>
-        <w:contextualSpacing w:val="0"/>
         <w:rPr>
           <w:color w:val="000000"/>
         </w:rPr>
@@ -3967,7 +3925,6 @@
           <w:between w:space="0" w:sz="0" w:val="nil"/>
         </w:pBdr>
         <w:shd w:fill="auto" w:val="clear"/>
-        <w:contextualSpacing w:val="0"/>
         <w:rPr>
           <w:color w:val="000000"/>
         </w:rPr>
@@ -4005,7 +3962,6 @@
           <w:between w:space="0" w:sz="0" w:val="nil"/>
         </w:pBdr>
         <w:shd w:fill="auto" w:val="clear"/>
-        <w:contextualSpacing w:val="0"/>
         <w:rPr>
           <w:color w:val="000000"/>
         </w:rPr>
@@ -4043,7 +3999,6 @@
           <w:between w:space="0" w:sz="0" w:val="nil"/>
         </w:pBdr>
         <w:shd w:fill="auto" w:val="clear"/>
-        <w:contextualSpacing w:val="0"/>
         <w:rPr>
           <w:color w:val="000000"/>
         </w:rPr>
@@ -4110,7 +4065,6 @@
           <w:between w:space="0" w:sz="0" w:val="nil"/>
         </w:pBdr>
         <w:shd w:fill="auto" w:val="clear"/>
-        <w:contextualSpacing w:val="0"/>
         <w:rPr>
           <w:color w:val="000000"/>
         </w:rPr>
@@ -4148,7 +4102,6 @@
           <w:between w:space="0" w:sz="0" w:val="nil"/>
         </w:pBdr>
         <w:shd w:fill="auto" w:val="clear"/>
-        <w:contextualSpacing w:val="0"/>
         <w:rPr>
           <w:color w:val="000000"/>
         </w:rPr>
@@ -4186,7 +4139,6 @@
           <w:between w:space="0" w:sz="0" w:val="nil"/>
         </w:pBdr>
         <w:shd w:fill="auto" w:val="clear"/>
-        <w:contextualSpacing w:val="0"/>
         <w:rPr>
           <w:color w:val="000000"/>
         </w:rPr>
@@ -4224,7 +4176,6 @@
           <w:between w:space="0" w:sz="0" w:val="nil"/>
         </w:pBdr>
         <w:shd w:fill="auto" w:val="clear"/>
-        <w:contextualSpacing w:val="0"/>
         <w:rPr>
           <w:color w:val="000000"/>
         </w:rPr>
@@ -4296,7 +4247,6 @@
           <w:between w:space="0" w:sz="0" w:val="nil"/>
         </w:pBdr>
         <w:shd w:fill="auto" w:val="clear"/>
-        <w:contextualSpacing w:val="0"/>
         <w:rPr>
           <w:color w:val="000000"/>
         </w:rPr>
@@ -4402,7 +4352,6 @@
           <w:between w:space="0" w:sz="0" w:val="nil"/>
         </w:pBdr>
         <w:shd w:fill="auto" w:val="clear"/>
-        <w:contextualSpacing w:val="0"/>
         <w:rPr>
           <w:color w:val="000000"/>
         </w:rPr>
@@ -4481,7 +4430,6 @@
           <w:between w:space="0" w:sz="0" w:val="nil"/>
         </w:pBdr>
         <w:shd w:fill="auto" w:val="clear"/>
-        <w:contextualSpacing w:val="0"/>
         <w:rPr>
           <w:color w:val="000000"/>
         </w:rPr>
@@ -4526,7 +4474,6 @@
           <w:between w:space="0" w:sz="0" w:val="nil"/>
         </w:pBdr>
         <w:shd w:fill="auto" w:val="clear"/>
-        <w:contextualSpacing w:val="0"/>
         <w:rPr>
           <w:color w:val="000000"/>
         </w:rPr>
@@ -4598,7 +4545,6 @@
           <w:between w:space="0" w:sz="0" w:val="nil"/>
         </w:pBdr>
         <w:shd w:fill="auto" w:val="clear"/>
-        <w:contextualSpacing w:val="0"/>
         <w:rPr>
           <w:color w:val="000000"/>
         </w:rPr>
@@ -4670,7 +4616,6 @@
           <w:between w:space="0" w:sz="0" w:val="nil"/>
         </w:pBdr>
         <w:shd w:fill="auto" w:val="clear"/>
-        <w:contextualSpacing w:val="0"/>
         <w:rPr>
           <w:color w:val="000000"/>
         </w:rPr>
@@ -4708,7 +4653,6 @@
           <w:between w:space="0" w:sz="0" w:val="nil"/>
         </w:pBdr>
         <w:shd w:fill="auto" w:val="clear"/>
-        <w:contextualSpacing w:val="0"/>
         <w:rPr>
           <w:color w:val="000000"/>
         </w:rPr>
@@ -4763,7 +4707,6 @@
           <w:between w:space="0" w:sz="0" w:val="nil"/>
         </w:pBdr>
         <w:shd w:fill="auto" w:val="clear"/>
-        <w:contextualSpacing w:val="0"/>
         <w:rPr>
           <w:color w:val="000000"/>
         </w:rPr>
@@ -4818,7 +4761,6 @@
           <w:between w:space="0" w:sz="0" w:val="nil"/>
         </w:pBdr>
         <w:shd w:fill="auto" w:val="clear"/>
-        <w:contextualSpacing w:val="0"/>
         <w:rPr>
           <w:color w:val="000000"/>
         </w:rPr>
@@ -4856,7 +4798,6 @@
           <w:between w:space="0" w:sz="0" w:val="nil"/>
         </w:pBdr>
         <w:shd w:fill="auto" w:val="clear"/>
-        <w:contextualSpacing w:val="0"/>
         <w:rPr>
           <w:color w:val="000000"/>
         </w:rPr>
@@ -4928,7 +4869,6 @@
           <w:between w:space="0" w:sz="0" w:val="nil"/>
         </w:pBdr>
         <w:shd w:fill="auto" w:val="clear"/>
-        <w:contextualSpacing w:val="0"/>
         <w:rPr>
           <w:color w:val="000000"/>
         </w:rPr>
@@ -4966,7 +4906,6 @@
           <w:between w:space="0" w:sz="0" w:val="nil"/>
         </w:pBdr>
         <w:shd w:fill="auto" w:val="clear"/>
-        <w:contextualSpacing w:val="0"/>
         <w:rPr>
           <w:color w:val="000000"/>
         </w:rPr>
@@ -5004,7 +4943,6 @@
           <w:between w:space="0" w:sz="0" w:val="nil"/>
         </w:pBdr>
         <w:shd w:fill="auto" w:val="clear"/>
-        <w:contextualSpacing w:val="0"/>
         <w:rPr>
           <w:color w:val="000000"/>
         </w:rPr>
@@ -5267,7 +5205,6 @@
           <w:between w:space="0" w:sz="0" w:val="nil"/>
         </w:pBdr>
         <w:shd w:fill="auto" w:val="clear"/>
-        <w:contextualSpacing w:val="0"/>
         <w:rPr>
           <w:color w:val="000000"/>
         </w:rPr>
@@ -5383,7 +5320,6 @@
           <w:between w:space="0" w:sz="0" w:val="nil"/>
         </w:pBdr>
         <w:shd w:fill="auto" w:val="clear"/>
-        <w:contextualSpacing w:val="0"/>
         <w:rPr>
           <w:color w:val="000000"/>
         </w:rPr>
@@ -5411,7 +5347,6 @@
           <w:between w:space="0" w:sz="0" w:val="nil"/>
         </w:pBdr>
         <w:shd w:fill="auto" w:val="clear"/>
-        <w:contextualSpacing w:val="0"/>
         <w:rPr>
           <w:color w:val="000000"/>
         </w:rPr>
@@ -5563,7 +5498,6 @@
           <w:between w:space="0" w:sz="0" w:val="nil"/>
         </w:pBdr>
         <w:shd w:fill="auto" w:val="clear"/>
-        <w:contextualSpacing w:val="0"/>
         <w:rPr>
           <w:color w:val="000000"/>
         </w:rPr>
@@ -5618,7 +5552,6 @@
           <w:between w:space="0" w:sz="0" w:val="nil"/>
         </w:pBdr>
         <w:shd w:fill="auto" w:val="clear"/>
-        <w:contextualSpacing w:val="0"/>
         <w:rPr>
           <w:color w:val="000000"/>
         </w:rPr>
@@ -5744,7 +5677,6 @@
           <w:between w:space="0" w:sz="0" w:val="nil"/>
         </w:pBdr>
         <w:shd w:fill="auto" w:val="clear"/>
-        <w:contextualSpacing w:val="0"/>
         <w:rPr>
           <w:color w:val="000000"/>
         </w:rPr>
@@ -5836,7 +5768,6 @@
           <w:between w:space="0" w:sz="0" w:val="nil"/>
         </w:pBdr>
         <w:shd w:fill="auto" w:val="clear"/>
-        <w:contextualSpacing w:val="0"/>
         <w:rPr>
           <w:color w:val="000000"/>
         </w:rPr>
@@ -6012,7 +5943,6 @@
           <w:between w:space="0" w:sz="0" w:val="nil"/>
         </w:pBdr>
         <w:shd w:fill="auto" w:val="clear"/>
-        <w:contextualSpacing w:val="0"/>
         <w:rPr>
           <w:color w:val="000000"/>
         </w:rPr>
@@ -6084,7 +6014,6 @@
           <w:between w:space="0" w:sz="0" w:val="nil"/>
         </w:pBdr>
         <w:shd w:fill="auto" w:val="clear"/>
-        <w:contextualSpacing w:val="0"/>
         <w:rPr>
           <w:color w:val="000000"/>
         </w:rPr>
@@ -6191,7 +6120,6 @@
           <w:between w:space="0" w:sz="0" w:val="nil"/>
         </w:pBdr>
         <w:shd w:fill="auto" w:val="clear"/>
-        <w:contextualSpacing w:val="0"/>
         <w:rPr>
           <w:color w:val="000000"/>
         </w:rPr>
@@ -6229,7 +6157,6 @@
           <w:between w:space="0" w:sz="0" w:val="nil"/>
         </w:pBdr>
         <w:shd w:fill="auto" w:val="clear"/>
-        <w:contextualSpacing w:val="0"/>
         <w:rPr/>
       </w:pPr>
       <w:r>
@@ -6258,7 +6185,6 @@
           <w:between w:space="0" w:sz="0" w:val="nil"/>
         </w:pBdr>
         <w:shd w:fill="auto" w:val="clear"/>
-        <w:contextualSpacing w:val="0"/>
         <w:rPr/>
       </w:pPr>
       <w:r>
@@ -6287,7 +6213,6 @@
           <w:between w:space="0" w:sz="0" w:val="nil"/>
         </w:pBdr>
         <w:shd w:fill="auto" w:val="clear"/>
-        <w:contextualSpacing w:val="0"/>
         <w:rPr>
           <w:color w:val="000000"/>
         </w:rPr>
